--- a/Legacy Vault (current records)/Expenditure/Expenses 2.docx
+++ b/Legacy Vault (current records)/Expenditure/Expenses 2.docx
@@ -384,6 +384,204 @@
     </w:p>
     <w:p>
       <w:pPr>
+        <w:pStyle w:val="ListParagraph"/>
+        <w:rPr>
+          <w:rFonts w:ascii="Times New Roman" w:hAnsi="Times New Roman" w:cs="Times New Roman"/>
+          <w:sz w:val="24"/>
+          <w:szCs w:val="24"/>
+        </w:rPr>
+      </w:pPr>
+    </w:p>
+    <w:p>
+      <w:pPr>
+        <w:pStyle w:val="ListParagraph"/>
+        <w:numPr>
+          <w:ilvl w:val="0"/>
+          <w:numId w:val="2"/>
+        </w:numPr>
+        <w:rPr>
+          <w:rFonts w:ascii="Times New Roman" w:hAnsi="Times New Roman" w:cs="Times New Roman"/>
+          <w:sz w:val="24"/>
+          <w:szCs w:val="24"/>
+        </w:rPr>
+      </w:pPr>
+      <w:r>
+        <w:rPr>
+          <w:rFonts w:ascii="Times New Roman" w:hAnsi="Times New Roman" w:cs="Times New Roman"/>
+          <w:sz w:val="24"/>
+          <w:szCs w:val="24"/>
+        </w:rPr>
+        <w:t>Plastic cups</w:t>
+      </w:r>
+      <w:r>
+        <w:rPr>
+          <w:rFonts w:ascii="Times New Roman" w:hAnsi="Times New Roman" w:cs="Times New Roman"/>
+          <w:sz w:val="24"/>
+          <w:szCs w:val="24"/>
+        </w:rPr>
+        <w:t xml:space="preserve"> – GHS 10.00</w:t>
+      </w:r>
+    </w:p>
+    <w:p>
+      <w:pPr>
+        <w:pStyle w:val="ListParagraph"/>
+        <w:rPr>
+          <w:rFonts w:ascii="Times New Roman" w:hAnsi="Times New Roman" w:cs="Times New Roman"/>
+          <w:sz w:val="24"/>
+          <w:szCs w:val="24"/>
+        </w:rPr>
+      </w:pPr>
+    </w:p>
+    <w:p>
+      <w:pPr>
+        <w:pStyle w:val="ListParagraph"/>
+        <w:numPr>
+          <w:ilvl w:val="0"/>
+          <w:numId w:val="2"/>
+        </w:numPr>
+        <w:rPr>
+          <w:rFonts w:ascii="Times New Roman" w:hAnsi="Times New Roman" w:cs="Times New Roman"/>
+          <w:sz w:val="24"/>
+          <w:szCs w:val="24"/>
+        </w:rPr>
+      </w:pPr>
+      <w:r>
+        <w:rPr>
+          <w:rFonts w:ascii="Times New Roman" w:hAnsi="Times New Roman" w:cs="Times New Roman"/>
+          <w:sz w:val="24"/>
+          <w:szCs w:val="24"/>
+        </w:rPr>
+        <w:t>Deduction of past areas from Expenses 1 – GHS 220.00</w:t>
+      </w:r>
+    </w:p>
+    <w:p>
+      <w:pPr>
+        <w:pStyle w:val="ListParagraph"/>
+        <w:rPr>
+          <w:rFonts w:ascii="Times New Roman" w:hAnsi="Times New Roman" w:cs="Times New Roman"/>
+          <w:sz w:val="24"/>
+          <w:szCs w:val="24"/>
+        </w:rPr>
+      </w:pPr>
+      <w:r>
+        <w:rPr>
+          <w:rFonts w:ascii="Times New Roman" w:hAnsi="Times New Roman" w:cs="Times New Roman"/>
+          <w:sz w:val="24"/>
+          <w:szCs w:val="24"/>
+        </w:rPr>
+        <w:t xml:space="preserve">E-levy and transfer charge </w:t>
+      </w:r>
+      <w:r>
+        <w:rPr>
+          <w:rFonts w:ascii="Times New Roman" w:hAnsi="Times New Roman" w:cs="Times New Roman"/>
+          <w:sz w:val="24"/>
+          <w:szCs w:val="24"/>
+        </w:rPr>
+        <w:t>–</w:t>
+      </w:r>
+      <w:r>
+        <w:rPr>
+          <w:rFonts w:ascii="Times New Roman" w:hAnsi="Times New Roman" w:cs="Times New Roman"/>
+          <w:sz w:val="24"/>
+          <w:szCs w:val="24"/>
+        </w:rPr>
+        <w:t xml:space="preserve"> GHS</w:t>
+      </w:r>
+      <w:r>
+        <w:rPr>
+          <w:rFonts w:ascii="Times New Roman" w:hAnsi="Times New Roman" w:cs="Times New Roman"/>
+          <w:sz w:val="24"/>
+          <w:szCs w:val="24"/>
+        </w:rPr>
+        <w:t xml:space="preserve"> 2.68</w:t>
+      </w:r>
+    </w:p>
+    <w:p>
+      <w:pPr>
+        <w:pStyle w:val="ListParagraph"/>
+        <w:rPr>
+          <w:rFonts w:ascii="Times New Roman" w:hAnsi="Times New Roman" w:cs="Times New Roman"/>
+          <w:sz w:val="24"/>
+          <w:szCs w:val="24"/>
+        </w:rPr>
+      </w:pPr>
+    </w:p>
+    <w:p>
+      <w:pPr>
+        <w:pStyle w:val="ListParagraph"/>
+        <w:numPr>
+          <w:ilvl w:val="0"/>
+          <w:numId w:val="2"/>
+        </w:numPr>
+        <w:rPr>
+          <w:rFonts w:ascii="Times New Roman" w:hAnsi="Times New Roman" w:cs="Times New Roman"/>
+          <w:sz w:val="24"/>
+          <w:szCs w:val="24"/>
+        </w:rPr>
+      </w:pPr>
+      <w:r>
+        <w:rPr>
+          <w:rFonts w:ascii="Times New Roman" w:hAnsi="Times New Roman" w:cs="Times New Roman"/>
+          <w:sz w:val="24"/>
+          <w:szCs w:val="24"/>
+        </w:rPr>
+        <w:t>Fruits for Friday [15/03] to Sunday [17/03] – GHS 250.00</w:t>
+      </w:r>
+    </w:p>
+    <w:p>
+      <w:pPr>
+        <w:pStyle w:val="ListParagraph"/>
+        <w:rPr>
+          <w:rFonts w:ascii="Times New Roman" w:hAnsi="Times New Roman" w:cs="Times New Roman"/>
+          <w:sz w:val="24"/>
+          <w:szCs w:val="24"/>
+        </w:rPr>
+      </w:pPr>
+      <w:r>
+        <w:rPr>
+          <w:rFonts w:ascii="Times New Roman" w:hAnsi="Times New Roman" w:cs="Times New Roman"/>
+          <w:sz w:val="24"/>
+          <w:szCs w:val="24"/>
+        </w:rPr>
+        <w:t xml:space="preserve">E-levy and transfer charge </w:t>
+      </w:r>
+      <w:r>
+        <w:rPr>
+          <w:rFonts w:ascii="Times New Roman" w:hAnsi="Times New Roman" w:cs="Times New Roman"/>
+          <w:sz w:val="24"/>
+          <w:szCs w:val="24"/>
+        </w:rPr>
+        <w:t>–</w:t>
+      </w:r>
+      <w:r>
+        <w:rPr>
+          <w:rFonts w:ascii="Times New Roman" w:hAnsi="Times New Roman" w:cs="Times New Roman"/>
+          <w:sz w:val="24"/>
+          <w:szCs w:val="24"/>
+        </w:rPr>
+        <w:t xml:space="preserve"> GHS</w:t>
+      </w:r>
+      <w:r>
+        <w:rPr>
+          <w:rFonts w:ascii="Times New Roman" w:hAnsi="Times New Roman" w:cs="Times New Roman"/>
+          <w:sz w:val="24"/>
+          <w:szCs w:val="24"/>
+        </w:rPr>
+        <w:t xml:space="preserve"> 2.50</w:t>
+      </w:r>
+    </w:p>
+    <w:p>
+      <w:pPr>
+        <w:pStyle w:val="ListParagraph"/>
+        <w:rPr>
+          <w:rFonts w:ascii="Times New Roman" w:hAnsi="Times New Roman" w:cs="Times New Roman"/>
+          <w:sz w:val="24"/>
+          <w:szCs w:val="24"/>
+        </w:rPr>
+      </w:pPr>
+    </w:p>
+    <w:p>
+      <w:pPr>
         <w:rPr>
           <w:rFonts w:ascii="Times New Roman" w:hAnsi="Times New Roman" w:cs="Times New Roman"/>
           <w:b/>
@@ -441,23 +639,39 @@
           <w:sz w:val="24"/>
           <w:szCs w:val="24"/>
         </w:rPr>
-        <w:t>1179</w:t>
-      </w:r>
-      <w:r>
-        <w:rPr>
-          <w:rFonts w:ascii="Times New Roman" w:hAnsi="Times New Roman" w:cs="Times New Roman"/>
-          <w:sz w:val="24"/>
-          <w:szCs w:val="24"/>
-        </w:rPr>
-        <w:t>.0</w:t>
-      </w:r>
-      <w:r>
-        <w:rPr>
-          <w:rFonts w:ascii="Times New Roman" w:hAnsi="Times New Roman" w:cs="Times New Roman"/>
-          <w:sz w:val="24"/>
-          <w:szCs w:val="24"/>
-        </w:rPr>
         <w:t>6</w:t>
+      </w:r>
+      <w:r>
+        <w:rPr>
+          <w:rFonts w:ascii="Times New Roman" w:hAnsi="Times New Roman" w:cs="Times New Roman"/>
+          <w:sz w:val="24"/>
+          <w:szCs w:val="24"/>
+        </w:rPr>
+        <w:t>9</w:t>
+      </w:r>
+      <w:r>
+        <w:rPr>
+          <w:rFonts w:ascii="Times New Roman" w:hAnsi="Times New Roman" w:cs="Times New Roman"/>
+          <w:sz w:val="24"/>
+          <w:szCs w:val="24"/>
+        </w:rPr>
+        <w:t>3</w:t>
+      </w:r>
+      <w:r>
+        <w:rPr>
+          <w:rFonts w:ascii="Times New Roman" w:hAnsi="Times New Roman" w:cs="Times New Roman"/>
+          <w:sz w:val="24"/>
+          <w:szCs w:val="24"/>
+        </w:rPr>
+        <w:t>.</w:t>
+      </w:r>
+      <w:r>
+        <w:rPr>
+          <w:rFonts w:ascii="Times New Roman" w:hAnsi="Times New Roman" w:cs="Times New Roman"/>
+          <w:sz w:val="24"/>
+          <w:szCs w:val="24"/>
+        </w:rPr>
+        <w:t>88</w:t>
       </w:r>
     </w:p>
     <w:p>
@@ -1161,6 +1375,7 @@
   <w:style w:type="paragraph" w:default="1" w:styleId="Normal">
     <w:name w:val="Normal"/>
     <w:qFormat/>
+    <w:rsid w:val="00BE6202"/>
   </w:style>
   <w:style w:type="paragraph" w:styleId="Heading1">
     <w:name w:val="heading 1"/>

--- a/Legacy Vault (current records)/Expenditure/Expenses 2.docx
+++ b/Legacy Vault (current records)/Expenditure/Expenses 2.docx
@@ -71,6 +71,14 @@
           <w:sz w:val="24"/>
           <w:szCs w:val="24"/>
         </w:rPr>
+        <w:t xml:space="preserve"> + GHS 500.00</w:t>
+      </w:r>
+      <w:r>
+        <w:rPr>
+          <w:rFonts w:ascii="Times New Roman" w:hAnsi="Times New Roman" w:cs="Times New Roman"/>
+          <w:sz w:val="24"/>
+          <w:szCs w:val="24"/>
+        </w:rPr>
         <w:t xml:space="preserve"> (*Anonymous)</w:t>
       </w:r>
     </w:p>
@@ -525,7 +533,23 @@
           <w:sz w:val="24"/>
           <w:szCs w:val="24"/>
         </w:rPr>
-        <w:t>Fruits for Friday [15/03] to Sunday [17/03] – GHS 250.00</w:t>
+        <w:t xml:space="preserve">Fruits for Friday [15/03] to Sunday [17/03] – GHS </w:t>
+      </w:r>
+      <w:r>
+        <w:rPr>
+          <w:rFonts w:ascii="Times New Roman" w:hAnsi="Times New Roman" w:cs="Times New Roman"/>
+          <w:sz w:val="24"/>
+          <w:szCs w:val="24"/>
+        </w:rPr>
+        <w:t>155</w:t>
+      </w:r>
+      <w:r>
+        <w:rPr>
+          <w:rFonts w:ascii="Times New Roman" w:hAnsi="Times New Roman" w:cs="Times New Roman"/>
+          <w:sz w:val="24"/>
+          <w:szCs w:val="24"/>
+        </w:rPr>
+        <w:t>.00</w:t>
       </w:r>
     </w:p>
     <w:p>
@@ -572,13 +596,169 @@
     </w:p>
     <w:p>
       <w:pPr>
-        <w:pStyle w:val="ListParagraph"/>
-        <w:rPr>
-          <w:rFonts w:ascii="Times New Roman" w:hAnsi="Times New Roman" w:cs="Times New Roman"/>
-          <w:sz w:val="24"/>
-          <w:szCs w:val="24"/>
-        </w:rPr>
-      </w:pPr>
+        <w:rPr>
+          <w:rFonts w:ascii="Times New Roman" w:hAnsi="Times New Roman" w:cs="Times New Roman"/>
+          <w:sz w:val="24"/>
+          <w:szCs w:val="24"/>
+        </w:rPr>
+      </w:pPr>
+    </w:p>
+    <w:p>
+      <w:pPr>
+        <w:pStyle w:val="ListParagraph"/>
+        <w:numPr>
+          <w:ilvl w:val="0"/>
+          <w:numId w:val="2"/>
+        </w:numPr>
+        <w:rPr>
+          <w:rFonts w:ascii="Times New Roman" w:hAnsi="Times New Roman" w:cs="Times New Roman"/>
+          <w:sz w:val="24"/>
+          <w:szCs w:val="24"/>
+        </w:rPr>
+      </w:pPr>
+      <w:r>
+        <w:rPr>
+          <w:rFonts w:ascii="Times New Roman" w:hAnsi="Times New Roman" w:cs="Times New Roman"/>
+          <w:sz w:val="24"/>
+          <w:szCs w:val="24"/>
+        </w:rPr>
+        <w:t>Ink (for stamp) - GHS 10.00</w:t>
+      </w:r>
+    </w:p>
+    <w:p>
+      <w:pPr>
+        <w:pStyle w:val="ListParagraph"/>
+        <w:rPr>
+          <w:rFonts w:ascii="Times New Roman" w:hAnsi="Times New Roman" w:cs="Times New Roman"/>
+          <w:sz w:val="24"/>
+          <w:szCs w:val="24"/>
+        </w:rPr>
+      </w:pPr>
+      <w:r>
+        <w:rPr>
+          <w:rFonts w:ascii="Times New Roman" w:hAnsi="Times New Roman" w:cs="Times New Roman"/>
+          <w:sz w:val="24"/>
+          <w:szCs w:val="24"/>
+        </w:rPr>
+        <w:t>Stand for ladies side (to keep Quran) - GHS 65.00</w:t>
+      </w:r>
+    </w:p>
+    <w:p>
+      <w:pPr>
+        <w:pStyle w:val="ListParagraph"/>
+        <w:rPr>
+          <w:rFonts w:ascii="Times New Roman" w:hAnsi="Times New Roman" w:cs="Times New Roman"/>
+          <w:sz w:val="24"/>
+          <w:szCs w:val="24"/>
+        </w:rPr>
+      </w:pPr>
+      <w:r>
+        <w:rPr>
+          <w:rFonts w:ascii="Times New Roman" w:hAnsi="Times New Roman" w:cs="Times New Roman"/>
+          <w:sz w:val="24"/>
+          <w:szCs w:val="24"/>
+        </w:rPr>
+        <w:t>Stand for males side (to keep Quran) - GHS 65.00</w:t>
+      </w:r>
+    </w:p>
+    <w:p>
+      <w:pPr>
+        <w:pStyle w:val="ListParagraph"/>
+        <w:rPr>
+          <w:rFonts w:ascii="Times New Roman" w:hAnsi="Times New Roman" w:cs="Times New Roman"/>
+          <w:sz w:val="24"/>
+          <w:szCs w:val="24"/>
+        </w:rPr>
+      </w:pPr>
+    </w:p>
+    <w:p>
+      <w:pPr>
+        <w:pStyle w:val="ListParagraph"/>
+        <w:rPr>
+          <w:rFonts w:ascii="Times New Roman" w:hAnsi="Times New Roman" w:cs="Times New Roman"/>
+          <w:sz w:val="24"/>
+          <w:szCs w:val="24"/>
+        </w:rPr>
+      </w:pPr>
+      <w:r>
+        <w:rPr>
+          <w:rFonts w:ascii="Times New Roman" w:hAnsi="Times New Roman" w:cs="Times New Roman"/>
+          <w:sz w:val="24"/>
+          <w:szCs w:val="24"/>
+        </w:rPr>
+        <w:t>Transport - GHS 7.00</w:t>
+      </w:r>
+    </w:p>
+    <w:p>
+      <w:pPr>
+        <w:pStyle w:val="ListParagraph"/>
+        <w:rPr>
+          <w:rFonts w:ascii="Times New Roman" w:hAnsi="Times New Roman" w:cs="Times New Roman"/>
+          <w:sz w:val="24"/>
+          <w:szCs w:val="24"/>
+        </w:rPr>
+      </w:pPr>
+      <w:r>
+        <w:rPr>
+          <w:rFonts w:ascii="Times New Roman" w:hAnsi="Times New Roman" w:cs="Times New Roman"/>
+          <w:sz w:val="24"/>
+          <w:szCs w:val="24"/>
+        </w:rPr>
+        <w:t>E-levy and Transfer cost - GHS 2.57</w:t>
+      </w:r>
+    </w:p>
+    <w:p>
+      <w:pPr>
+        <w:rPr>
+          <w:rFonts w:ascii="Times New Roman" w:hAnsi="Times New Roman" w:cs="Times New Roman"/>
+          <w:sz w:val="24"/>
+          <w:szCs w:val="24"/>
+        </w:rPr>
+      </w:pPr>
+    </w:p>
+    <w:p>
+      <w:pPr>
+        <w:pStyle w:val="ListParagraph"/>
+        <w:numPr>
+          <w:ilvl w:val="0"/>
+          <w:numId w:val="2"/>
+        </w:numPr>
+        <w:rPr>
+          <w:rFonts w:ascii="Times New Roman" w:hAnsi="Times New Roman" w:cs="Times New Roman"/>
+          <w:sz w:val="24"/>
+          <w:szCs w:val="24"/>
+        </w:rPr>
+      </w:pPr>
+      <w:r>
+        <w:rPr>
+          <w:rFonts w:ascii="Times New Roman" w:hAnsi="Times New Roman" w:cs="Times New Roman"/>
+          <w:sz w:val="24"/>
+          <w:szCs w:val="24"/>
+        </w:rPr>
+        <w:t>Plastic Cup – GHS 50.00</w:t>
+      </w:r>
+    </w:p>
+    <w:p>
+      <w:pPr>
+        <w:pStyle w:val="ListParagraph"/>
+        <w:numPr>
+          <w:ilvl w:val="0"/>
+          <w:numId w:val="2"/>
+        </w:numPr>
+        <w:rPr>
+          <w:rFonts w:ascii="Times New Roman" w:hAnsi="Times New Roman" w:cs="Times New Roman"/>
+          <w:sz w:val="24"/>
+          <w:szCs w:val="24"/>
+        </w:rPr>
+      </w:pPr>
+      <w:r>
+        <w:rPr>
+          <w:rFonts w:ascii="Times New Roman" w:hAnsi="Times New Roman" w:cs="Times New Roman"/>
+          <w:sz w:val="24"/>
+          <w:szCs w:val="24"/>
+        </w:rPr>
+        <w:t xml:space="preserve"> Flavour (for Zonkom) – GHS 70.00</w:t>
+      </w:r>
     </w:p>
     <w:p>
       <w:pPr>
@@ -639,7 +819,15 @@
           <w:sz w:val="24"/>
           <w:szCs w:val="24"/>
         </w:rPr>
-        <w:t>6</w:t>
+        <w:t>10</w:t>
+      </w:r>
+      <w:r>
+        <w:rPr>
+          <w:rFonts w:ascii="Times New Roman" w:hAnsi="Times New Roman" w:cs="Times New Roman"/>
+          <w:sz w:val="24"/>
+          <w:szCs w:val="24"/>
+        </w:rPr>
+        <w:t>1</w:t>
       </w:r>
       <w:r>
         <w:rPr>
@@ -655,14 +843,6 @@
           <w:sz w:val="24"/>
           <w:szCs w:val="24"/>
         </w:rPr>
-        <w:t>3</w:t>
-      </w:r>
-      <w:r>
-        <w:rPr>
-          <w:rFonts w:ascii="Times New Roman" w:hAnsi="Times New Roman" w:cs="Times New Roman"/>
-          <w:sz w:val="24"/>
-          <w:szCs w:val="24"/>
-        </w:rPr>
         <w:t>.</w:t>
       </w:r>
       <w:r>
@@ -671,7 +851,7 @@
           <w:sz w:val="24"/>
           <w:szCs w:val="24"/>
         </w:rPr>
-        <w:t>88</w:t>
+        <w:t>31</w:t>
       </w:r>
     </w:p>
     <w:p>

--- a/Legacy Vault (current records)/Expenditure/Expenses 2.docx
+++ b/Legacy Vault (current records)/Expenditure/Expenses 2.docx
@@ -762,6 +762,82 @@
     </w:p>
     <w:p>
       <w:pPr>
+        <w:pStyle w:val="ListParagraph"/>
+        <w:numPr>
+          <w:ilvl w:val="0"/>
+          <w:numId w:val="2"/>
+        </w:numPr>
+        <w:rPr>
+          <w:rFonts w:ascii="Times New Roman" w:hAnsi="Times New Roman" w:cs="Times New Roman"/>
+          <w:sz w:val="24"/>
+          <w:szCs w:val="24"/>
+        </w:rPr>
+      </w:pPr>
+      <w:r>
+        <w:rPr>
+          <w:rFonts w:ascii="Times New Roman" w:hAnsi="Times New Roman" w:cs="Times New Roman"/>
+          <w:sz w:val="24"/>
+          <w:szCs w:val="24"/>
+        </w:rPr>
+        <w:t>Fruits – GHS 55.00</w:t>
+      </w:r>
+    </w:p>
+    <w:p>
+      <w:pPr>
+        <w:pStyle w:val="ListParagraph"/>
+        <w:rPr>
+          <w:rFonts w:ascii="Times New Roman" w:hAnsi="Times New Roman" w:cs="Times New Roman"/>
+          <w:sz w:val="24"/>
+          <w:szCs w:val="24"/>
+        </w:rPr>
+      </w:pPr>
+      <w:r>
+        <w:rPr>
+          <w:rFonts w:ascii="Times New Roman" w:hAnsi="Times New Roman" w:cs="Times New Roman"/>
+          <w:sz w:val="24"/>
+          <w:szCs w:val="24"/>
+        </w:rPr>
+        <w:t>Rubber – GHS 11.00</w:t>
+      </w:r>
+    </w:p>
+    <w:p>
+      <w:pPr>
+        <w:pStyle w:val="ListParagraph"/>
+        <w:rPr>
+          <w:rFonts w:ascii="Times New Roman" w:hAnsi="Times New Roman" w:cs="Times New Roman"/>
+          <w:sz w:val="24"/>
+          <w:szCs w:val="24"/>
+        </w:rPr>
+      </w:pPr>
+      <w:r>
+        <w:rPr>
+          <w:rFonts w:ascii="Times New Roman" w:hAnsi="Times New Roman" w:cs="Times New Roman"/>
+          <w:sz w:val="24"/>
+          <w:szCs w:val="24"/>
+        </w:rPr>
+        <w:t>Plastic cups – GHS 15.00</w:t>
+      </w:r>
+    </w:p>
+    <w:p>
+      <w:pPr>
+        <w:pStyle w:val="ListParagraph"/>
+        <w:rPr>
+          <w:rFonts w:ascii="Times New Roman" w:hAnsi="Times New Roman" w:cs="Times New Roman"/>
+          <w:sz w:val="24"/>
+          <w:szCs w:val="24"/>
+        </w:rPr>
+      </w:pPr>
+      <w:r>
+        <w:rPr>
+          <w:rFonts w:ascii="Times New Roman" w:hAnsi="Times New Roman" w:cs="Times New Roman"/>
+          <w:sz w:val="24"/>
+          <w:szCs w:val="24"/>
+        </w:rPr>
+        <w:t>Transport – GHS (7.50 + 18.00 + 27.00 )</w:t>
+      </w:r>
+    </w:p>
+    <w:p>
+      <w:pPr>
         <w:rPr>
           <w:rFonts w:ascii="Times New Roman" w:hAnsi="Times New Roman" w:cs="Times New Roman"/>
           <w:b/>
@@ -789,6 +865,7 @@
           <w:sz w:val="24"/>
           <w:szCs w:val="24"/>
         </w:rPr>
+        <w:lastRenderedPageBreak/>
         <w:t>Amount left:</w:t>
       </w:r>
     </w:p>
@@ -819,7 +896,23 @@
           <w:sz w:val="24"/>
           <w:szCs w:val="24"/>
         </w:rPr>
-        <w:t>10</w:t>
+        <w:t>885</w:t>
+      </w:r>
+      <w:r>
+        <w:rPr>
+          <w:rFonts w:ascii="Times New Roman" w:hAnsi="Times New Roman" w:cs="Times New Roman"/>
+          <w:sz w:val="24"/>
+          <w:szCs w:val="24"/>
+        </w:rPr>
+        <w:t>.</w:t>
+      </w:r>
+      <w:r>
+        <w:rPr>
+          <w:rFonts w:ascii="Times New Roman" w:hAnsi="Times New Roman" w:cs="Times New Roman"/>
+          <w:sz w:val="24"/>
+          <w:szCs w:val="24"/>
+        </w:rPr>
+        <w:t>8</w:t>
       </w:r>
       <w:r>
         <w:rPr>
@@ -828,30 +921,6 @@
           <w:szCs w:val="24"/>
         </w:rPr>
         <w:t>1</w:t>
-      </w:r>
-      <w:r>
-        <w:rPr>
-          <w:rFonts w:ascii="Times New Roman" w:hAnsi="Times New Roman" w:cs="Times New Roman"/>
-          <w:sz w:val="24"/>
-          <w:szCs w:val="24"/>
-        </w:rPr>
-        <w:t>9</w:t>
-      </w:r>
-      <w:r>
-        <w:rPr>
-          <w:rFonts w:ascii="Times New Roman" w:hAnsi="Times New Roman" w:cs="Times New Roman"/>
-          <w:sz w:val="24"/>
-          <w:szCs w:val="24"/>
-        </w:rPr>
-        <w:t>.</w:t>
-      </w:r>
-      <w:r>
-        <w:rPr>
-          <w:rFonts w:ascii="Times New Roman" w:hAnsi="Times New Roman" w:cs="Times New Roman"/>
-          <w:sz w:val="24"/>
-          <w:szCs w:val="24"/>
-        </w:rPr>
-        <w:t>31</w:t>
       </w:r>
     </w:p>
     <w:p>

--- a/Legacy Vault (current records)/Expenditure/Expenses 2.docx
+++ b/Legacy Vault (current records)/Expenditure/Expenses 2.docx
@@ -1,6 +1,6 @@
 
 <file path=word/document.xml><?xml version="1.0" encoding="utf-8"?>
-<w:document xmlns:wpc="http://schemas.microsoft.com/office/word/2010/wordprocessingCanvas" xmlns:cx="http://schemas.microsoft.com/office/drawing/2014/chartex" xmlns:cx1="http://schemas.microsoft.com/office/drawing/2015/9/8/chartex" xmlns:cx2="http://schemas.microsoft.com/office/drawing/2015/10/21/chartex" xmlns:cx3="http://schemas.microsoft.com/office/drawing/2016/5/9/chartex" xmlns:cx4="http://schemas.microsoft.com/office/drawing/2016/5/10/chartex" xmlns:cx5="http://schemas.microsoft.com/office/drawing/2016/5/11/chartex" xmlns:cx6="http://schemas.microsoft.com/office/drawing/2016/5/12/chartex" xmlns:cx7="http://schemas.microsoft.com/office/drawing/2016/5/13/chartex" xmlns:cx8="http://schemas.microsoft.com/office/drawing/2016/5/14/chartex" xmlns:mc="http://schemas.openxmlformats.org/markup-compatibility/2006" xmlns:aink="http://schemas.microsoft.com/office/drawing/2016/ink" xmlns:am3d="http://schemas.microsoft.com/office/drawing/2017/model3d" xmlns:o="urn:schemas-microsoft-com:office:office" xmlns:oel="http://schemas.microsoft.com/office/2019/extlst" xmlns:r="http://schemas.openxmlformats.org/officeDocument/2006/relationships" xmlns:m="http://schemas.openxmlformats.org/officeDocument/2006/math" xmlns:v="urn:schemas-microsoft-com:vml" xmlns:wp14="http://schemas.microsoft.com/office/word/2010/wordprocessingDrawing" xmlns:wp="http://schemas.openxmlformats.org/drawingml/2006/wordprocessingDrawing" xmlns:w10="urn:schemas-microsoft-com:office:word" xmlns:w="http://schemas.openxmlformats.org/wordprocessingml/2006/main" xmlns:w14="http://schemas.microsoft.com/office/word/2010/wordml" xmlns:w15="http://schemas.microsoft.com/office/word/2012/wordml" xmlns:w16cex="http://schemas.microsoft.com/office/word/2018/wordml/cex" xmlns:w16cid="http://schemas.microsoft.com/office/word/2016/wordml/cid" xmlns:w16="http://schemas.microsoft.com/office/word/2018/wordml" xmlns:w16sdtdh="http://schemas.microsoft.com/office/word/2020/wordml/sdtdatahash" xmlns:w16se="http://schemas.microsoft.com/office/word/2015/wordml/symex" xmlns:wpg="http://schemas.microsoft.com/office/word/2010/wordprocessingGroup" xmlns:wpi="http://schemas.microsoft.com/office/word/2010/wordprocessingInk" xmlns:wne="http://schemas.microsoft.com/office/word/2006/wordml" xmlns:wps="http://schemas.microsoft.com/office/word/2010/wordprocessingShape" mc:Ignorable="w14 w15 w16se w16cid w16 w16cex w16sdtdh wp14">
+<w:document xmlns:wpc="http://schemas.microsoft.com/office/word/2010/wordprocessingCanvas" xmlns:cx="http://schemas.microsoft.com/office/drawing/2014/chartex" xmlns:cx1="http://schemas.microsoft.com/office/drawing/2015/9/8/chartex" xmlns:cx2="http://schemas.microsoft.com/office/drawing/2015/10/21/chartex" xmlns:cx3="http://schemas.microsoft.com/office/drawing/2016/5/9/chartex" xmlns:cx4="http://schemas.microsoft.com/office/drawing/2016/5/10/chartex" xmlns:cx5="http://schemas.microsoft.com/office/drawing/2016/5/11/chartex" xmlns:cx6="http://schemas.microsoft.com/office/drawing/2016/5/12/chartex" xmlns:cx7="http://schemas.microsoft.com/office/drawing/2016/5/13/chartex" xmlns:cx8="http://schemas.microsoft.com/office/drawing/2016/5/14/chartex" xmlns:mc="http://schemas.openxmlformats.org/markup-compatibility/2006" xmlns:aink="http://schemas.microsoft.com/office/drawing/2016/ink" xmlns:am3d="http://schemas.microsoft.com/office/drawing/2017/model3d" xmlns:o="urn:schemas-microsoft-com:office:office" xmlns:oel="http://schemas.microsoft.com/office/2019/extlst" xmlns:r="http://schemas.openxmlformats.org/officeDocument/2006/relationships" xmlns:m="http://schemas.openxmlformats.org/officeDocument/2006/math" xmlns:v="urn:schemas-microsoft-com:vml" xmlns:wp14="http://schemas.microsoft.com/office/word/2010/wordprocessingDrawing" xmlns:wp="http://schemas.openxmlformats.org/drawingml/2006/wordprocessingDrawing" xmlns:w10="urn:schemas-microsoft-com:office:word" xmlns:w="http://schemas.openxmlformats.org/wordprocessingml/2006/main" xmlns:w14="http://schemas.microsoft.com/office/word/2010/wordml" xmlns:w15="http://schemas.microsoft.com/office/word/2012/wordml" xmlns:w16cex="http://schemas.microsoft.com/office/word/2018/wordml/cex" xmlns:w16cid="http://schemas.microsoft.com/office/word/2016/wordml/cid" xmlns:w16="http://schemas.microsoft.com/office/word/2018/wordml" xmlns:w16du="http://schemas.microsoft.com/office/word/2023/wordml/word16du" xmlns:w16sdtdh="http://schemas.microsoft.com/office/word/2020/wordml/sdtdatahash" xmlns:w16se="http://schemas.microsoft.com/office/word/2015/wordml/symex" xmlns:wpg="http://schemas.microsoft.com/office/word/2010/wordprocessingGroup" xmlns:wpi="http://schemas.microsoft.com/office/word/2010/wordprocessingInk" xmlns:wne="http://schemas.microsoft.com/office/word/2006/wordml" xmlns:wps="http://schemas.microsoft.com/office/word/2010/wordprocessingShape" mc:Ignorable="w14 w15 w16se w16cid w16 w16cex w16sdtdh w16du wp14">
   <w:body>
     <w:p>
       <w:pPr>
@@ -393,16 +393,6 @@
     <w:p>
       <w:pPr>
         <w:pStyle w:val="ListParagraph"/>
-        <w:rPr>
-          <w:rFonts w:ascii="Times New Roman" w:hAnsi="Times New Roman" w:cs="Times New Roman"/>
-          <w:sz w:val="24"/>
-          <w:szCs w:val="24"/>
-        </w:rPr>
-      </w:pPr>
-    </w:p>
-    <w:p>
-      <w:pPr>
-        <w:pStyle w:val="ListParagraph"/>
         <w:numPr>
           <w:ilvl w:val="0"/>
           <w:numId w:val="2"/>
@@ -433,16 +423,6 @@
     <w:p>
       <w:pPr>
         <w:pStyle w:val="ListParagraph"/>
-        <w:rPr>
-          <w:rFonts w:ascii="Times New Roman" w:hAnsi="Times New Roman" w:cs="Times New Roman"/>
-          <w:sz w:val="24"/>
-          <w:szCs w:val="24"/>
-        </w:rPr>
-      </w:pPr>
-    </w:p>
-    <w:p>
-      <w:pPr>
-        <w:pStyle w:val="ListParagraph"/>
         <w:numPr>
           <w:ilvl w:val="0"/>
           <w:numId w:val="2"/>
@@ -507,16 +487,6 @@
     <w:p>
       <w:pPr>
         <w:pStyle w:val="ListParagraph"/>
-        <w:rPr>
-          <w:rFonts w:ascii="Times New Roman" w:hAnsi="Times New Roman" w:cs="Times New Roman"/>
-          <w:sz w:val="24"/>
-          <w:szCs w:val="24"/>
-        </w:rPr>
-      </w:pPr>
-    </w:p>
-    <w:p>
-      <w:pPr>
-        <w:pStyle w:val="ListParagraph"/>
         <w:numPr>
           <w:ilvl w:val="0"/>
           <w:numId w:val="2"/>
@@ -596,15 +566,6 @@
     </w:p>
     <w:p>
       <w:pPr>
-        <w:rPr>
-          <w:rFonts w:ascii="Times New Roman" w:hAnsi="Times New Roman" w:cs="Times New Roman"/>
-          <w:sz w:val="24"/>
-          <w:szCs w:val="24"/>
-        </w:rPr>
-      </w:pPr>
-    </w:p>
-    <w:p>
-      <w:pPr>
         <w:pStyle w:val="ListParagraph"/>
         <w:numPr>
           <w:ilvl w:val="0"/>
@@ -670,16 +631,6 @@
           <w:szCs w:val="24"/>
         </w:rPr>
       </w:pPr>
-    </w:p>
-    <w:p>
-      <w:pPr>
-        <w:pStyle w:val="ListParagraph"/>
-        <w:rPr>
-          <w:rFonts w:ascii="Times New Roman" w:hAnsi="Times New Roman" w:cs="Times New Roman"/>
-          <w:sz w:val="24"/>
-          <w:szCs w:val="24"/>
-        </w:rPr>
-      </w:pPr>
       <w:r>
         <w:rPr>
           <w:rFonts w:ascii="Times New Roman" w:hAnsi="Times New Roman" w:cs="Times New Roman"/>
@@ -706,15 +657,6 @@
         </w:rPr>
         <w:t>E-levy and Transfer cost - GHS 2.57</w:t>
       </w:r>
-    </w:p>
-    <w:p>
-      <w:pPr>
-        <w:rPr>
-          <w:rFonts w:ascii="Times New Roman" w:hAnsi="Times New Roman" w:cs="Times New Roman"/>
-          <w:sz w:val="24"/>
-          <w:szCs w:val="24"/>
-        </w:rPr>
-      </w:pPr>
     </w:p>
     <w:p>
       <w:pPr>
@@ -838,6 +780,387 @@
     </w:p>
     <w:p>
       <w:pPr>
+        <w:pStyle w:val="ListParagraph"/>
+        <w:numPr>
+          <w:ilvl w:val="0"/>
+          <w:numId w:val="2"/>
+        </w:numPr>
+        <w:rPr>
+          <w:rFonts w:ascii="Times New Roman" w:hAnsi="Times New Roman" w:cs="Times New Roman"/>
+          <w:sz w:val="24"/>
+          <w:szCs w:val="24"/>
+        </w:rPr>
+      </w:pPr>
+      <w:r>
+        <w:rPr>
+          <w:rFonts w:ascii="Times New Roman" w:hAnsi="Times New Roman" w:cs="Times New Roman"/>
+          <w:sz w:val="24"/>
+          <w:szCs w:val="24"/>
+        </w:rPr>
+        <w:t>Sobolo - …..</w:t>
+      </w:r>
+    </w:p>
+    <w:p>
+      <w:pPr>
+        <w:pStyle w:val="ListParagraph"/>
+        <w:numPr>
+          <w:ilvl w:val="0"/>
+          <w:numId w:val="2"/>
+        </w:numPr>
+        <w:rPr>
+          <w:rFonts w:ascii="Times New Roman" w:hAnsi="Times New Roman" w:cs="Times New Roman"/>
+          <w:sz w:val="24"/>
+          <w:szCs w:val="24"/>
+        </w:rPr>
+      </w:pPr>
+      <w:r>
+        <w:rPr>
+          <w:rFonts w:ascii="Times New Roman" w:hAnsi="Times New Roman" w:cs="Times New Roman"/>
+          <w:sz w:val="24"/>
+          <w:szCs w:val="24"/>
+        </w:rPr>
+        <w:t>Fante Kenkey – GHS 40.00</w:t>
+      </w:r>
+    </w:p>
+    <w:p>
+      <w:pPr>
+        <w:pStyle w:val="ListParagraph"/>
+        <w:rPr>
+          <w:rFonts w:ascii="Times New Roman" w:hAnsi="Times New Roman" w:cs="Times New Roman"/>
+          <w:sz w:val="24"/>
+          <w:szCs w:val="24"/>
+        </w:rPr>
+      </w:pPr>
+      <w:r>
+        <w:rPr>
+          <w:rFonts w:ascii="Times New Roman" w:hAnsi="Times New Roman" w:cs="Times New Roman"/>
+          <w:sz w:val="24"/>
+          <w:szCs w:val="24"/>
+        </w:rPr>
+        <w:t>Peak Milk – GHS 39.00</w:t>
+      </w:r>
+    </w:p>
+    <w:p>
+      <w:pPr>
+        <w:pStyle w:val="ListParagraph"/>
+        <w:rPr>
+          <w:rFonts w:ascii="Times New Roman" w:hAnsi="Times New Roman" w:cs="Times New Roman"/>
+          <w:sz w:val="24"/>
+          <w:szCs w:val="24"/>
+        </w:rPr>
+      </w:pPr>
+      <w:r>
+        <w:rPr>
+          <w:rFonts w:ascii="Times New Roman" w:hAnsi="Times New Roman" w:cs="Times New Roman"/>
+          <w:sz w:val="24"/>
+          <w:szCs w:val="24"/>
+        </w:rPr>
+        <w:t>Transport – GHS 13.00</w:t>
+      </w:r>
+    </w:p>
+    <w:p>
+      <w:pPr>
+        <w:pStyle w:val="ListParagraph"/>
+        <w:rPr>
+          <w:rFonts w:ascii="Times New Roman" w:hAnsi="Times New Roman" w:cs="Times New Roman"/>
+          <w:sz w:val="24"/>
+          <w:szCs w:val="24"/>
+        </w:rPr>
+      </w:pPr>
+      <w:r>
+        <w:rPr>
+          <w:rFonts w:ascii="Times New Roman" w:hAnsi="Times New Roman" w:cs="Times New Roman"/>
+          <w:sz w:val="24"/>
+          <w:szCs w:val="24"/>
+        </w:rPr>
+        <w:t xml:space="preserve">E-levy and Transfer cost </w:t>
+      </w:r>
+      <w:r>
+        <w:rPr>
+          <w:rFonts w:ascii="Times New Roman" w:hAnsi="Times New Roman" w:cs="Times New Roman"/>
+          <w:sz w:val="24"/>
+          <w:szCs w:val="24"/>
+        </w:rPr>
+        <w:t>–</w:t>
+      </w:r>
+      <w:r>
+        <w:rPr>
+          <w:rFonts w:ascii="Times New Roman" w:hAnsi="Times New Roman" w:cs="Times New Roman"/>
+          <w:sz w:val="24"/>
+          <w:szCs w:val="24"/>
+        </w:rPr>
+        <w:t xml:space="preserve"> GHS (1.75 + 4.25)</w:t>
+      </w:r>
+    </w:p>
+    <w:p>
+      <w:pPr>
+        <w:pStyle w:val="ListParagraph"/>
+        <w:rPr>
+          <w:rFonts w:ascii="Times New Roman" w:hAnsi="Times New Roman" w:cs="Times New Roman"/>
+          <w:sz w:val="24"/>
+          <w:szCs w:val="24"/>
+        </w:rPr>
+      </w:pPr>
+      <w:r>
+        <w:rPr>
+          <w:rFonts w:ascii="Times New Roman" w:hAnsi="Times New Roman" w:cs="Times New Roman"/>
+          <w:sz w:val="24"/>
+          <w:szCs w:val="24"/>
+        </w:rPr>
+        <w:t>Zonkom Raw Materials – GHS 300.00</w:t>
+      </w:r>
+    </w:p>
+    <w:p>
+      <w:pPr>
+        <w:pStyle w:val="ListParagraph"/>
+        <w:numPr>
+          <w:ilvl w:val="0"/>
+          <w:numId w:val="2"/>
+        </w:numPr>
+        <w:rPr>
+          <w:rFonts w:ascii="Times New Roman" w:hAnsi="Times New Roman" w:cs="Times New Roman"/>
+          <w:sz w:val="24"/>
+          <w:szCs w:val="24"/>
+        </w:rPr>
+      </w:pPr>
+      <w:r>
+        <w:rPr>
+          <w:rFonts w:ascii="Times New Roman" w:hAnsi="Times New Roman" w:cs="Times New Roman"/>
+          <w:sz w:val="24"/>
+          <w:szCs w:val="24"/>
+        </w:rPr>
+        <w:t xml:space="preserve">Transport </w:t>
+      </w:r>
+      <w:r>
+        <w:rPr>
+          <w:rFonts w:ascii="Times New Roman" w:hAnsi="Times New Roman" w:cs="Times New Roman"/>
+          <w:sz w:val="24"/>
+          <w:szCs w:val="24"/>
+        </w:rPr>
+        <w:t>–</w:t>
+      </w:r>
+      <w:r>
+        <w:rPr>
+          <w:rFonts w:ascii="Times New Roman" w:hAnsi="Times New Roman" w:cs="Times New Roman"/>
+          <w:sz w:val="24"/>
+          <w:szCs w:val="24"/>
+        </w:rPr>
+        <w:t xml:space="preserve"> GHS</w:t>
+      </w:r>
+      <w:r>
+        <w:rPr>
+          <w:rFonts w:ascii="Times New Roman" w:hAnsi="Times New Roman" w:cs="Times New Roman"/>
+          <w:sz w:val="24"/>
+          <w:szCs w:val="24"/>
+        </w:rPr>
+        <w:t xml:space="preserve"> (7.00 + 6.00 + 3</w:t>
+      </w:r>
+      <w:r>
+        <w:rPr>
+          <w:rFonts w:ascii="Times New Roman" w:hAnsi="Times New Roman" w:cs="Times New Roman"/>
+          <w:sz w:val="24"/>
+          <w:szCs w:val="24"/>
+        </w:rPr>
+        <w:t>1</w:t>
+      </w:r>
+      <w:r>
+        <w:rPr>
+          <w:rFonts w:ascii="Times New Roman" w:hAnsi="Times New Roman" w:cs="Times New Roman"/>
+          <w:sz w:val="24"/>
+          <w:szCs w:val="24"/>
+        </w:rPr>
+        <w:t>.00 + 26.00)</w:t>
+      </w:r>
+    </w:p>
+    <w:p>
+      <w:pPr>
+        <w:pStyle w:val="ListParagraph"/>
+        <w:rPr>
+          <w:rFonts w:ascii="Times New Roman" w:hAnsi="Times New Roman" w:cs="Times New Roman"/>
+          <w:sz w:val="24"/>
+          <w:szCs w:val="24"/>
+        </w:rPr>
+      </w:pPr>
+      <w:r>
+        <w:rPr>
+          <w:rFonts w:ascii="Times New Roman" w:hAnsi="Times New Roman" w:cs="Times New Roman"/>
+          <w:sz w:val="24"/>
+          <w:szCs w:val="24"/>
+        </w:rPr>
+        <w:t>E-levy and Transfer</w:t>
+      </w:r>
+      <w:r>
+        <w:rPr>
+          <w:rFonts w:ascii="Times New Roman" w:hAnsi="Times New Roman" w:cs="Times New Roman"/>
+          <w:sz w:val="24"/>
+          <w:szCs w:val="24"/>
+        </w:rPr>
+        <w:t xml:space="preserve"> – GHS (</w:t>
+      </w:r>
+      <w:r>
+        <w:rPr>
+          <w:rFonts w:ascii="Times New Roman" w:hAnsi="Times New Roman" w:cs="Times New Roman"/>
+          <w:sz w:val="24"/>
+          <w:szCs w:val="24"/>
+        </w:rPr>
+        <w:t>1</w:t>
+      </w:r>
+      <w:r>
+        <w:rPr>
+          <w:rFonts w:ascii="Times New Roman" w:hAnsi="Times New Roman" w:cs="Times New Roman"/>
+          <w:sz w:val="24"/>
+          <w:szCs w:val="24"/>
+        </w:rPr>
+        <w:t>.00</w:t>
+      </w:r>
+      <w:r>
+        <w:rPr>
+          <w:rFonts w:ascii="Times New Roman" w:hAnsi="Times New Roman" w:cs="Times New Roman"/>
+          <w:sz w:val="24"/>
+          <w:szCs w:val="24"/>
+        </w:rPr>
+        <w:t xml:space="preserve"> + 1</w:t>
+      </w:r>
+      <w:r>
+        <w:rPr>
+          <w:rFonts w:ascii="Times New Roman" w:hAnsi="Times New Roman" w:cs="Times New Roman"/>
+          <w:sz w:val="24"/>
+          <w:szCs w:val="24"/>
+        </w:rPr>
+        <w:t>.00</w:t>
+      </w:r>
+      <w:r>
+        <w:rPr>
+          <w:rFonts w:ascii="Times New Roman" w:hAnsi="Times New Roman" w:cs="Times New Roman"/>
+          <w:sz w:val="24"/>
+          <w:szCs w:val="24"/>
+        </w:rPr>
+        <w:t>)</w:t>
+      </w:r>
+    </w:p>
+    <w:p>
+      <w:pPr>
+        <w:pStyle w:val="ListParagraph"/>
+        <w:numPr>
+          <w:ilvl w:val="0"/>
+          <w:numId w:val="2"/>
+        </w:numPr>
+        <w:rPr>
+          <w:rFonts w:ascii="Times New Roman" w:hAnsi="Times New Roman" w:cs="Times New Roman"/>
+          <w:sz w:val="24"/>
+          <w:szCs w:val="24"/>
+        </w:rPr>
+      </w:pPr>
+      <w:r>
+        <w:rPr>
+          <w:rFonts w:ascii="Times New Roman" w:hAnsi="Times New Roman" w:cs="Times New Roman"/>
+          <w:sz w:val="24"/>
+          <w:szCs w:val="24"/>
+        </w:rPr>
+        <w:t>Plastic cups – GHS 40.00</w:t>
+      </w:r>
+    </w:p>
+    <w:p>
+      <w:pPr>
+        <w:pStyle w:val="ListParagraph"/>
+        <w:rPr>
+          <w:rFonts w:ascii="Times New Roman" w:hAnsi="Times New Roman" w:cs="Times New Roman"/>
+          <w:sz w:val="24"/>
+          <w:szCs w:val="24"/>
+        </w:rPr>
+      </w:pPr>
+      <w:r>
+        <w:rPr>
+          <w:rFonts w:ascii="Times New Roman" w:hAnsi="Times New Roman" w:cs="Times New Roman"/>
+          <w:sz w:val="24"/>
+          <w:szCs w:val="24"/>
+        </w:rPr>
+        <w:t>Flavour – GHS 30.00</w:t>
+      </w:r>
+    </w:p>
+    <w:p>
+      <w:pPr>
+        <w:pStyle w:val="ListParagraph"/>
+        <w:rPr>
+          <w:rFonts w:ascii="Times New Roman" w:hAnsi="Times New Roman" w:cs="Times New Roman"/>
+          <w:sz w:val="24"/>
+          <w:szCs w:val="24"/>
+        </w:rPr>
+      </w:pPr>
+      <w:r>
+        <w:rPr>
+          <w:rFonts w:ascii="Times New Roman" w:hAnsi="Times New Roman" w:cs="Times New Roman"/>
+          <w:sz w:val="24"/>
+          <w:szCs w:val="24"/>
+        </w:rPr>
+        <w:lastRenderedPageBreak/>
+        <w:t>Transport – GHS 27.00</w:t>
+      </w:r>
+    </w:p>
+    <w:p>
+      <w:pPr>
+        <w:pStyle w:val="ListParagraph"/>
+        <w:rPr>
+          <w:rFonts w:ascii="Times New Roman" w:hAnsi="Times New Roman" w:cs="Times New Roman"/>
+          <w:sz w:val="24"/>
+          <w:szCs w:val="24"/>
+        </w:rPr>
+      </w:pPr>
+      <w:r>
+        <w:rPr>
+          <w:rFonts w:ascii="Times New Roman" w:hAnsi="Times New Roman" w:cs="Times New Roman"/>
+          <w:sz w:val="24"/>
+          <w:szCs w:val="24"/>
+        </w:rPr>
+        <w:t xml:space="preserve">E-levy and Transfer cost </w:t>
+      </w:r>
+      <w:r>
+        <w:rPr>
+          <w:rFonts w:ascii="Times New Roman" w:hAnsi="Times New Roman" w:cs="Times New Roman"/>
+          <w:sz w:val="24"/>
+          <w:szCs w:val="24"/>
+        </w:rPr>
+        <w:t>–</w:t>
+      </w:r>
+      <w:r>
+        <w:rPr>
+          <w:rFonts w:ascii="Times New Roman" w:hAnsi="Times New Roman" w:cs="Times New Roman"/>
+          <w:sz w:val="24"/>
+          <w:szCs w:val="24"/>
+        </w:rPr>
+        <w:t xml:space="preserve"> GHS</w:t>
+      </w:r>
+      <w:r>
+        <w:rPr>
+          <w:rFonts w:ascii="Times New Roman" w:hAnsi="Times New Roman" w:cs="Times New Roman"/>
+          <w:sz w:val="24"/>
+          <w:szCs w:val="24"/>
+        </w:rPr>
+        <w:t xml:space="preserve"> (1.21 + 1.70)</w:t>
+      </w:r>
+    </w:p>
+    <w:p>
+      <w:pPr>
+        <w:pStyle w:val="ListParagraph"/>
+        <w:rPr>
+          <w:rFonts w:ascii="Times New Roman" w:hAnsi="Times New Roman" w:cs="Times New Roman"/>
+          <w:sz w:val="24"/>
+          <w:szCs w:val="24"/>
+        </w:rPr>
+      </w:pPr>
+    </w:p>
+    <w:p>
+      <w:pPr>
+        <w:pStyle w:val="ListParagraph"/>
+        <w:rPr>
+          <w:rFonts w:ascii="Times New Roman" w:hAnsi="Times New Roman" w:cs="Times New Roman"/>
+          <w:sz w:val="24"/>
+          <w:szCs w:val="24"/>
+        </w:rPr>
+      </w:pPr>
+    </w:p>
+    <w:p>
+      <w:pPr>
         <w:rPr>
           <w:rFonts w:ascii="Times New Roman" w:hAnsi="Times New Roman" w:cs="Times New Roman"/>
           <w:b/>
@@ -846,9 +1169,7 @@
           <w:szCs w:val="24"/>
         </w:rPr>
       </w:pPr>
-    </w:p>
-    <w:p>
-      <w:pPr>
+      <w:r>
         <w:rPr>
           <w:rFonts w:ascii="Times New Roman" w:hAnsi="Times New Roman" w:cs="Times New Roman"/>
           <w:b/>
@@ -856,16 +1177,6 @@
           <w:sz w:val="24"/>
           <w:szCs w:val="24"/>
         </w:rPr>
-      </w:pPr>
-      <w:r>
-        <w:rPr>
-          <w:rFonts w:ascii="Times New Roman" w:hAnsi="Times New Roman" w:cs="Times New Roman"/>
-          <w:b/>
-          <w:bCs/>
-          <w:sz w:val="24"/>
-          <w:szCs w:val="24"/>
-        </w:rPr>
-        <w:lastRenderedPageBreak/>
         <w:t>Amount left:</w:t>
       </w:r>
     </w:p>
@@ -896,7 +1207,15 @@
           <w:sz w:val="24"/>
           <w:szCs w:val="24"/>
         </w:rPr>
-        <w:t>885</w:t>
+        <w:t>3</w:t>
+      </w:r>
+      <w:r>
+        <w:rPr>
+          <w:rFonts w:ascii="Times New Roman" w:hAnsi="Times New Roman" w:cs="Times New Roman"/>
+          <w:sz w:val="24"/>
+          <w:szCs w:val="24"/>
+        </w:rPr>
+        <w:t>15</w:t>
       </w:r>
       <w:r>
         <w:rPr>
@@ -912,15 +1231,7 @@
           <w:sz w:val="24"/>
           <w:szCs w:val="24"/>
         </w:rPr>
-        <w:t>8</w:t>
-      </w:r>
-      <w:r>
-        <w:rPr>
-          <w:rFonts w:ascii="Times New Roman" w:hAnsi="Times New Roman" w:cs="Times New Roman"/>
-          <w:sz w:val="24"/>
-          <w:szCs w:val="24"/>
-        </w:rPr>
-        <w:t>1</w:t>
+        <w:t>905</w:t>
       </w:r>
     </w:p>
     <w:p>
@@ -944,7 +1255,7 @@
 </file>
 
 <file path=word/numbering.xml><?xml version="1.0" encoding="utf-8"?>
-<w:numbering xmlns:wpc="http://schemas.microsoft.com/office/word/2010/wordprocessingCanvas" xmlns:cx="http://schemas.microsoft.com/office/drawing/2014/chartex" xmlns:cx1="http://schemas.microsoft.com/office/drawing/2015/9/8/chartex" xmlns:cx2="http://schemas.microsoft.com/office/drawing/2015/10/21/chartex" xmlns:cx3="http://schemas.microsoft.com/office/drawing/2016/5/9/chartex" xmlns:cx4="http://schemas.microsoft.com/office/drawing/2016/5/10/chartex" xmlns:cx5="http://schemas.microsoft.com/office/drawing/2016/5/11/chartex" xmlns:cx6="http://schemas.microsoft.com/office/drawing/2016/5/12/chartex" xmlns:cx7="http://schemas.microsoft.com/office/drawing/2016/5/13/chartex" xmlns:cx8="http://schemas.microsoft.com/office/drawing/2016/5/14/chartex" xmlns:mc="http://schemas.openxmlformats.org/markup-compatibility/2006" xmlns:aink="http://schemas.microsoft.com/office/drawing/2016/ink" xmlns:am3d="http://schemas.microsoft.com/office/drawing/2017/model3d" xmlns:o="urn:schemas-microsoft-com:office:office" xmlns:oel="http://schemas.microsoft.com/office/2019/extlst" xmlns:r="http://schemas.openxmlformats.org/officeDocument/2006/relationships" xmlns:m="http://schemas.openxmlformats.org/officeDocument/2006/math" xmlns:v="urn:schemas-microsoft-com:vml" xmlns:wp14="http://schemas.microsoft.com/office/word/2010/wordprocessingDrawing" xmlns:wp="http://schemas.openxmlformats.org/drawingml/2006/wordprocessingDrawing" xmlns:w10="urn:schemas-microsoft-com:office:word" xmlns:w="http://schemas.openxmlformats.org/wordprocessingml/2006/main" xmlns:w14="http://schemas.microsoft.com/office/word/2010/wordml" xmlns:w15="http://schemas.microsoft.com/office/word/2012/wordml" xmlns:w16cex="http://schemas.microsoft.com/office/word/2018/wordml/cex" xmlns:w16cid="http://schemas.microsoft.com/office/word/2016/wordml/cid" xmlns:w16="http://schemas.microsoft.com/office/word/2018/wordml" xmlns:w16sdtdh="http://schemas.microsoft.com/office/word/2020/wordml/sdtdatahash" xmlns:w16se="http://schemas.microsoft.com/office/word/2015/wordml/symex" xmlns:wpg="http://schemas.microsoft.com/office/word/2010/wordprocessingGroup" xmlns:wpi="http://schemas.microsoft.com/office/word/2010/wordprocessingInk" xmlns:wne="http://schemas.microsoft.com/office/word/2006/wordml" xmlns:wps="http://schemas.microsoft.com/office/word/2010/wordprocessingShape" mc:Ignorable="w14 w15 w16se w16cid w16 w16cex w16sdtdh wp14">
+<w:numbering xmlns:wpc="http://schemas.microsoft.com/office/word/2010/wordprocessingCanvas" xmlns:cx="http://schemas.microsoft.com/office/drawing/2014/chartex" xmlns:cx1="http://schemas.microsoft.com/office/drawing/2015/9/8/chartex" xmlns:cx2="http://schemas.microsoft.com/office/drawing/2015/10/21/chartex" xmlns:cx3="http://schemas.microsoft.com/office/drawing/2016/5/9/chartex" xmlns:cx4="http://schemas.microsoft.com/office/drawing/2016/5/10/chartex" xmlns:cx5="http://schemas.microsoft.com/office/drawing/2016/5/11/chartex" xmlns:cx6="http://schemas.microsoft.com/office/drawing/2016/5/12/chartex" xmlns:cx7="http://schemas.microsoft.com/office/drawing/2016/5/13/chartex" xmlns:cx8="http://schemas.microsoft.com/office/drawing/2016/5/14/chartex" xmlns:mc="http://schemas.openxmlformats.org/markup-compatibility/2006" xmlns:aink="http://schemas.microsoft.com/office/drawing/2016/ink" xmlns:am3d="http://schemas.microsoft.com/office/drawing/2017/model3d" xmlns:o="urn:schemas-microsoft-com:office:office" xmlns:oel="http://schemas.microsoft.com/office/2019/extlst" xmlns:r="http://schemas.openxmlformats.org/officeDocument/2006/relationships" xmlns:m="http://schemas.openxmlformats.org/officeDocument/2006/math" xmlns:v="urn:schemas-microsoft-com:vml" xmlns:wp14="http://schemas.microsoft.com/office/word/2010/wordprocessingDrawing" xmlns:wp="http://schemas.openxmlformats.org/drawingml/2006/wordprocessingDrawing" xmlns:w10="urn:schemas-microsoft-com:office:word" xmlns:w="http://schemas.openxmlformats.org/wordprocessingml/2006/main" xmlns:w14="http://schemas.microsoft.com/office/word/2010/wordml" xmlns:w15="http://schemas.microsoft.com/office/word/2012/wordml" xmlns:w16cex="http://schemas.microsoft.com/office/word/2018/wordml/cex" xmlns:w16cid="http://schemas.microsoft.com/office/word/2016/wordml/cid" xmlns:w16="http://schemas.microsoft.com/office/word/2018/wordml" xmlns:w16du="http://schemas.microsoft.com/office/word/2023/wordml/word16du" xmlns:w16sdtdh="http://schemas.microsoft.com/office/word/2020/wordml/sdtdatahash" xmlns:w16se="http://schemas.microsoft.com/office/word/2015/wordml/symex" xmlns:wpg="http://schemas.microsoft.com/office/word/2010/wordprocessingGroup" xmlns:wpi="http://schemas.microsoft.com/office/word/2010/wordprocessingInk" xmlns:wne="http://schemas.microsoft.com/office/word/2006/wordml" xmlns:wps="http://schemas.microsoft.com/office/word/2010/wordprocessingShape" mc:Ignorable="w14 w15 w16se w16cid w16 w16cex w16sdtdh w16du wp14">
   <w:abstractNum w:abstractNumId="0" w15:restartNumberingAfterBreak="0">
     <w:nsid w:val="129D3435"/>
     <w:multiLevelType w:val="hybridMultilevel"/>
@@ -1225,7 +1536,7 @@
 </file>
 
 <file path=word/styles.xml><?xml version="1.0" encoding="utf-8"?>
-<w:styles xmlns:mc="http://schemas.openxmlformats.org/markup-compatibility/2006" xmlns:r="http://schemas.openxmlformats.org/officeDocument/2006/relationships" xmlns:w="http://schemas.openxmlformats.org/wordprocessingml/2006/main" xmlns:w14="http://schemas.microsoft.com/office/word/2010/wordml" xmlns:w15="http://schemas.microsoft.com/office/word/2012/wordml" xmlns:w16cex="http://schemas.microsoft.com/office/word/2018/wordml/cex" xmlns:w16cid="http://schemas.microsoft.com/office/word/2016/wordml/cid" xmlns:w16="http://schemas.microsoft.com/office/word/2018/wordml" xmlns:w16sdtdh="http://schemas.microsoft.com/office/word/2020/wordml/sdtdatahash" xmlns:w16se="http://schemas.microsoft.com/office/word/2015/wordml/symex" mc:Ignorable="w14 w15 w16se w16cid w16 w16cex w16sdtdh">
+<w:styles xmlns:mc="http://schemas.openxmlformats.org/markup-compatibility/2006" xmlns:r="http://schemas.openxmlformats.org/officeDocument/2006/relationships" xmlns:w="http://schemas.openxmlformats.org/wordprocessingml/2006/main" xmlns:w14="http://schemas.microsoft.com/office/word/2010/wordml" xmlns:w15="http://schemas.microsoft.com/office/word/2012/wordml" xmlns:w16cex="http://schemas.microsoft.com/office/word/2018/wordml/cex" xmlns:w16cid="http://schemas.microsoft.com/office/word/2016/wordml/cid" xmlns:w16="http://schemas.microsoft.com/office/word/2018/wordml" xmlns:w16du="http://schemas.microsoft.com/office/word/2023/wordml/word16du" xmlns:w16sdtdh="http://schemas.microsoft.com/office/word/2020/wordml/sdtdatahash" xmlns:w16se="http://schemas.microsoft.com/office/word/2015/wordml/symex" mc:Ignorable="w14 w15 w16se w16cid w16 w16cex w16sdtdh w16du">
   <w:docDefaults>
     <w:rPrDefault>
       <w:rPr>
